--- a/Lettre_aux_generations_futurs.docx
+++ b/Lettre_aux_generations_futurs.docx
@@ -32,7 +32,28 @@
           <w:rFonts w:ascii="Times New Roman" w:hAnsi="Times New Roman" w:cs="Times New Roman"/>
           <w:highlight w:val="green"/>
         </w:rPr>
-        <w:t>9 octobre 2024, j’ai 26 ans</w:t>
+        <w:t>25</w:t>
+      </w:r>
+      <w:r>
+        <w:rPr>
+          <w:rFonts w:ascii="Times New Roman" w:hAnsi="Times New Roman" w:cs="Times New Roman"/>
+          <w:highlight w:val="green"/>
+        </w:rPr>
+        <w:t xml:space="preserve"> </w:t>
+      </w:r>
+      <w:r>
+        <w:rPr>
+          <w:rFonts w:ascii="Times New Roman" w:hAnsi="Times New Roman" w:cs="Times New Roman"/>
+          <w:highlight w:val="green"/>
+        </w:rPr>
+        <w:t>décembre</w:t>
+      </w:r>
+      <w:r>
+        <w:rPr>
+          <w:rFonts w:ascii="Times New Roman" w:hAnsi="Times New Roman" w:cs="Times New Roman"/>
+          <w:highlight w:val="green"/>
+        </w:rPr>
+        <w:t xml:space="preserve"> 2024, j’ai 26 ans</w:t>
       </w:r>
       <w:r>
         <w:rPr>
@@ -73,7 +94,7 @@
         <w:rPr>
           <w:rFonts w:ascii="Times New Roman" w:hAnsi="Times New Roman" w:cs="Times New Roman"/>
         </w:rPr>
-        <w:t xml:space="preserve">Je m’excuse de la part de ma génération. De nos jours il est avéré que nous courons à notre fin, je le sais, cela fait l’unanimité. J’ai et suis toujours en train de détruire notre planète, votre planète. La course à la consommation continue, je consomme toujours plus : de vêtements, de produits électroniques, de voyages en avion … Je ne prends pas en main mes responsabilités. J’ai conscience que je dois agir mais je passe mon temps à accuser les autres, la culture, les générations passées, celle du futur. Pourquoi moi aussi je ne pourrais pas vivre avec le même niveau de confort que les générations passées qui ne se souciaient pas du futur. J’ai profondément conscience de ce qu’il se passe, je suis en train de pourri la planète, ma planète, celle de mes </w:t>
+        <w:t xml:space="preserve">Je m’excuse de la part de ma génération. De nos jours il est avéré que nous courons à notre fin, je le sais, cela fait l’unanimité. J’ai et suis toujours en train de détruire notre planète, votre planète. La course à la consommation continue, je consomme toujours plus : de vêtements, de produits électroniques, de voyages en avion… Je ne prends pas en main mes responsabilités. J’ai conscience que je dois agir mais je passe mon temps à accuser les autres, la culture, les générations passées, celle du futur. Pourquoi moi aussi je ne pourrais pas vivre avec le même niveau de confort que les générations passées qui ne se souciaient pas du futur. J’ai profondément conscience de ce qu’il se passe, je suis en train de pourri la planète, ma planète, celle de mes </w:t>
       </w:r>
       <w:r>
         <w:rPr>
